--- a/reports/cs285_hw4_report_haoranliao/Backup of cs285_hw4_report_haoranliao.docx
+++ b/reports/cs285_hw4_report_haoranliao/Backup of cs285_hw4_report_haoranliao.docx
@@ -490,6 +490,20 @@
             </a:graphic>
           </wp:inline>
         </w:drawing>
+      </w:r>
+    </w:p>
+    <w:p>
+      <w:pPr>
+        <w:jc w:val="center"/>
+        <w:rPr>
+          <w:lang w:val="en-CA"/>
+        </w:rPr>
+      </w:pPr>
+      <w:r>
+        <w:rPr>
+          <w:lang w:val="en-CA"/>
+        </w:rPr>
+        <w:t>Caption: the training average return and the evaluation average return for q2</w:t>
       </w:r>
     </w:p>
     <w:p>

--- a/reports/cs285_hw4_report_haoranliao/Backup of cs285_hw4_report_haoranliao.docx
+++ b/reports/cs285_hw4_report_haoranliao/Backup of cs285_hw4_report_haoranliao.docx
@@ -399,14 +399,13 @@
       </w:pPr>
       <w:r>
         <w:rPr>
-          <w:noProof/>
           <w:lang w:val="en-CA"/>
         </w:rPr>
         <w:drawing>
-          <wp:inline distT="0" distB="0" distL="0" distR="0" wp14:anchorId="0ECB2601" wp14:editId="25171F0B">
-            <wp:extent cx="2770472" cy="1844430"/>
-            <wp:effectExtent l="0" t="0" r="0" b="0"/>
-            <wp:docPr id="8" name="Picture 8" descr="Chart, scatter chart&#10;&#10;Description automatically generated"/>
+          <wp:inline distT="0" distB="0" distL="0" distR="0" wp14:anchorId="1B10EBCE" wp14:editId="074B3B36">
+            <wp:extent cx="2758733" cy="1836615"/>
+            <wp:effectExtent l="0" t="0" r="0" b="5080"/>
+            <wp:docPr id="15" name="Picture 15" descr="Chart, scatter chart&#10;&#10;Description automatically generated"/>
             <wp:cNvGraphicFramePr>
               <a:graphicFrameLocks xmlns:a="http://schemas.openxmlformats.org/drawingml/2006/main" noChangeAspect="1"/>
             </wp:cNvGraphicFramePr>
@@ -414,17 +413,11 @@
               <a:graphicData uri="http://schemas.openxmlformats.org/drawingml/2006/picture">
                 <pic:pic xmlns:pic="http://schemas.openxmlformats.org/drawingml/2006/picture">
                   <pic:nvPicPr>
-                    <pic:cNvPr id="8" name="Picture 8" descr="Chart, scatter chart&#10;&#10;Description automatically generated"/>
+                    <pic:cNvPr id="15" name="Picture 15" descr="Chart, scatter chart&#10;&#10;Description automatically generated"/>
                     <pic:cNvPicPr/>
                   </pic:nvPicPr>
                   <pic:blipFill>
-                    <a:blip r:embed="rId7">
-                      <a:extLst>
-                        <a:ext uri="{28A0092B-C50C-407E-A947-70E740481C1C}">
-                          <a14:useLocalDpi xmlns:a14="http://schemas.microsoft.com/office/drawing/2010/main" val="0"/>
-                        </a:ext>
-                      </a:extLst>
-                    </a:blip>
+                    <a:blip r:embed="rId7"/>
                     <a:stretch>
                       <a:fillRect/>
                     </a:stretch>
@@ -432,7 +425,7 @@
                   <pic:spPr>
                     <a:xfrm>
                       <a:off x="0" y="0"/>
-                      <a:ext cx="2817049" cy="1875439"/>
+                      <a:ext cx="2810647" cy="1871177"/>
                     </a:xfrm>
                     <a:prstGeom prst="rect">
                       <a:avLst/>
@@ -447,13 +440,18 @@
       <w:r>
         <w:rPr>
           <w:noProof/>
+        </w:rPr>
+        <w:t xml:space="preserve"> </w:t>
+      </w:r>
+      <w:r>
+        <w:rPr>
           <w:lang w:val="en-CA"/>
         </w:rPr>
         <w:drawing>
-          <wp:inline distT="0" distB="0" distL="0" distR="0" wp14:anchorId="67E8187B" wp14:editId="49F453B0">
-            <wp:extent cx="2817429" cy="1875692"/>
-            <wp:effectExtent l="0" t="0" r="2540" b="4445"/>
-            <wp:docPr id="7" name="Picture 7" descr="Chart, scatter chart&#10;&#10;Description automatically generated"/>
+          <wp:inline distT="0" distB="0" distL="0" distR="0" wp14:anchorId="3BF93BAC" wp14:editId="0B14532E">
+            <wp:extent cx="2657231" cy="1769041"/>
+            <wp:effectExtent l="0" t="0" r="0" b="0"/>
+            <wp:docPr id="16" name="Picture 16" descr="Chart, scatter chart&#10;&#10;Description automatically generated"/>
             <wp:cNvGraphicFramePr>
               <a:graphicFrameLocks xmlns:a="http://schemas.openxmlformats.org/drawingml/2006/main" noChangeAspect="1"/>
             </wp:cNvGraphicFramePr>
@@ -461,17 +459,11 @@
               <a:graphicData uri="http://schemas.openxmlformats.org/drawingml/2006/picture">
                 <pic:pic xmlns:pic="http://schemas.openxmlformats.org/drawingml/2006/picture">
                   <pic:nvPicPr>
-                    <pic:cNvPr id="7" name="Picture 7" descr="Chart, scatter chart&#10;&#10;Description automatically generated"/>
+                    <pic:cNvPr id="16" name="Picture 16" descr="Chart, scatter chart&#10;&#10;Description automatically generated"/>
                     <pic:cNvPicPr/>
                   </pic:nvPicPr>
                   <pic:blipFill>
-                    <a:blip r:embed="rId8">
-                      <a:extLst>
-                        <a:ext uri="{28A0092B-C50C-407E-A947-70E740481C1C}">
-                          <a14:useLocalDpi xmlns:a14="http://schemas.microsoft.com/office/drawing/2010/main" val="0"/>
-                        </a:ext>
-                      </a:extLst>
-                    </a:blip>
+                    <a:blip r:embed="rId8"/>
                     <a:stretch>
                       <a:fillRect/>
                     </a:stretch>
@@ -479,7 +471,7 @@
                   <pic:spPr>
                     <a:xfrm>
                       <a:off x="0" y="0"/>
-                      <a:ext cx="2840925" cy="1891334"/>
+                      <a:ext cx="2683054" cy="1786233"/>
                     </a:xfrm>
                     <a:prstGeom prst="rect">
                       <a:avLst/>
@@ -503,12 +495,104 @@
         <w:rPr>
           <w:lang w:val="en-CA"/>
         </w:rPr>
-        <w:t>Caption: the training average return and the evaluation average return for q2</w:t>
-      </w:r>
-    </w:p>
-    <w:p>
-      <w:pPr>
-        <w:jc w:val="center"/>
+        <w:t xml:space="preserve">Caption: </w:t>
+      </w:r>
+      <w:r>
+        <w:rPr>
+          <w:lang w:val="en-CA"/>
+        </w:rPr>
+        <w:t>T</w:t>
+      </w:r>
+      <w:r>
+        <w:rPr>
+          <w:lang w:val="en-CA"/>
+        </w:rPr>
+        <w:t>he training average</w:t>
+      </w:r>
+      <w:r>
+        <w:rPr>
+          <w:lang w:val="en-CA"/>
+        </w:rPr>
+        <w:t xml:space="preserve"> </w:t>
+      </w:r>
+      <w:r>
+        <w:rPr>
+          <w:lang w:val="en-CA"/>
+        </w:rPr>
+        <w:t>return</w:t>
+      </w:r>
+      <w:r>
+        <w:rPr>
+          <w:lang w:val="en-CA"/>
+        </w:rPr>
+        <w:t xml:space="preserve"> </w:t>
+      </w:r>
+      <w:r>
+        <w:rPr>
+          <w:lang w:val="en-CA"/>
+        </w:rPr>
+        <w:t xml:space="preserve">(about -164) </w:t>
+      </w:r>
+      <w:r>
+        <w:rPr>
+          <w:lang w:val="en-CA"/>
+        </w:rPr>
+        <w:t xml:space="preserve">and the evaluation average return </w:t>
+      </w:r>
+      <w:r>
+        <w:rPr>
+          <w:lang w:val="en-CA"/>
+        </w:rPr>
+        <w:t>(about -</w:t>
+      </w:r>
+      <w:r>
+        <w:rPr>
+          <w:lang w:val="en-CA"/>
+        </w:rPr>
+        <w:t>43</w:t>
+      </w:r>
+      <w:r>
+        <w:rPr>
+          <w:lang w:val="en-CA"/>
+        </w:rPr>
+        <w:t xml:space="preserve">) </w:t>
+      </w:r>
+      <w:r>
+        <w:rPr>
+          <w:lang w:val="en-CA"/>
+        </w:rPr>
+        <w:t>for q2</w:t>
+      </w:r>
+      <w:r>
+        <w:rPr>
+          <w:lang w:val="en-CA"/>
+        </w:rPr>
+        <w:t>.</w:t>
+      </w:r>
+      <w:r>
+        <w:rPr>
+          <w:lang w:val="en-CA"/>
+        </w:rPr>
+        <w:t xml:space="preserve"> They are all within or better than the expectation.</w:t>
+      </w:r>
+    </w:p>
+    <w:p>
+      <w:pPr>
+        <w:jc w:val="center"/>
+        <w:rPr>
+          <w:lang w:val="en-CA"/>
+        </w:rPr>
+      </w:pPr>
+    </w:p>
+    <w:p>
+      <w:pPr>
+        <w:rPr>
+          <w:lang w:val="en-CA"/>
+        </w:rPr>
+      </w:pPr>
+    </w:p>
+    <w:p>
+      <w:pPr>
         <w:rPr>
           <w:lang w:val="en-CA"/>
         </w:rPr>
@@ -546,6 +630,7 @@
           <w:szCs w:val="32"/>
           <w:lang w:val="en-CA"/>
         </w:rPr>
+        <w:lastRenderedPageBreak/>
         <w:t>Q3</w:t>
       </w:r>
     </w:p>
@@ -556,93 +641,287 @@
           <w:lang w:val="en-CA"/>
         </w:rPr>
       </w:pPr>
-    </w:p>
-    <w:p>
-      <w:pPr>
-        <w:rPr>
-          <w:lang w:val="en-CA"/>
-        </w:rPr>
-      </w:pPr>
-    </w:p>
-    <w:p>
-      <w:pPr>
-        <w:rPr>
-          <w:lang w:val="en-CA"/>
-        </w:rPr>
-      </w:pPr>
-    </w:p>
-    <w:p>
-      <w:pPr>
-        <w:rPr>
-          <w:lang w:val="en-CA"/>
-        </w:rPr>
-      </w:pPr>
-    </w:p>
-    <w:p>
-      <w:pPr>
-        <w:rPr>
-          <w:lang w:val="en-CA"/>
-        </w:rPr>
-      </w:pPr>
-    </w:p>
-    <w:p>
-      <w:pPr>
-        <w:rPr>
-          <w:lang w:val="en-CA"/>
-        </w:rPr>
-      </w:pPr>
-    </w:p>
-    <w:p>
-      <w:pPr>
-        <w:rPr>
-          <w:lang w:val="en-CA"/>
-        </w:rPr>
-      </w:pPr>
-    </w:p>
-    <w:p>
-      <w:pPr>
-        <w:rPr>
-          <w:lang w:val="en-CA"/>
-        </w:rPr>
-      </w:pPr>
-    </w:p>
-    <w:p>
-      <w:pPr>
-        <w:rPr>
-          <w:lang w:val="en-CA"/>
-        </w:rPr>
-      </w:pPr>
-    </w:p>
-    <w:p>
-      <w:pPr>
-        <w:rPr>
-          <w:lang w:val="en-CA"/>
-        </w:rPr>
-      </w:pPr>
-    </w:p>
-    <w:p>
-      <w:pPr>
-        <w:rPr>
-          <w:lang w:val="en-CA"/>
-        </w:rPr>
-      </w:pPr>
-    </w:p>
-    <w:p>
-      <w:pPr>
-        <w:rPr>
-          <w:lang w:val="en-CA"/>
-        </w:rPr>
-      </w:pPr>
-    </w:p>
-    <w:p>
-      <w:pPr>
-        <w:rPr>
-          <w:lang w:val="en-CA"/>
-        </w:rPr>
-      </w:pPr>
-    </w:p>
-    <w:p>
-      <w:pPr>
+      <w:r>
+        <w:rPr>
+          <w:lang w:val="en-CA"/>
+        </w:rPr>
+        <w:drawing>
+          <wp:inline distT="0" distB="0" distL="0" distR="0" wp14:anchorId="663B85B9" wp14:editId="27559C13">
+            <wp:extent cx="2711939" cy="1805462"/>
+            <wp:effectExtent l="0" t="0" r="6350" b="0"/>
+            <wp:docPr id="1" name="Picture 1" descr="Chart, line chart&#10;&#10;Description automatically generated"/>
+            <wp:cNvGraphicFramePr>
+              <a:graphicFrameLocks xmlns:a="http://schemas.openxmlformats.org/drawingml/2006/main" noChangeAspect="1"/>
+            </wp:cNvGraphicFramePr>
+            <a:graphic xmlns:a="http://schemas.openxmlformats.org/drawingml/2006/main">
+              <a:graphicData uri="http://schemas.openxmlformats.org/drawingml/2006/picture">
+                <pic:pic xmlns:pic="http://schemas.openxmlformats.org/drawingml/2006/picture">
+                  <pic:nvPicPr>
+                    <pic:cNvPr id="1" name="Picture 1" descr="Chart, line chart&#10;&#10;Description automatically generated"/>
+                    <pic:cNvPicPr/>
+                  </pic:nvPicPr>
+                  <pic:blipFill>
+                    <a:blip r:embed="rId9"/>
+                    <a:stretch>
+                      <a:fillRect/>
+                    </a:stretch>
+                  </pic:blipFill>
+                  <pic:spPr>
+                    <a:xfrm>
+                      <a:off x="0" y="0"/>
+                      <a:ext cx="2726818" cy="1815367"/>
+                    </a:xfrm>
+                    <a:prstGeom prst="rect">
+                      <a:avLst/>
+                    </a:prstGeom>
+                  </pic:spPr>
+                </pic:pic>
+              </a:graphicData>
+            </a:graphic>
+          </wp:inline>
+        </w:drawing>
+      </w:r>
+    </w:p>
+    <w:p>
+      <w:pPr>
+        <w:jc w:val="center"/>
+        <w:rPr>
+          <w:lang w:val="en-CA"/>
+        </w:rPr>
+      </w:pPr>
+      <w:r>
+        <w:rPr>
+          <w:lang w:val="en-CA"/>
+        </w:rPr>
+        <w:t>Caption: The evaluation return of the obstacle env for q3. The final evaluation average return is around -26, as expected.</w:t>
+      </w:r>
+    </w:p>
+    <w:p>
+      <w:pPr>
+        <w:jc w:val="center"/>
+        <w:rPr>
+          <w:lang w:val="en-CA"/>
+        </w:rPr>
+      </w:pPr>
+    </w:p>
+    <w:p>
+      <w:pPr>
+        <w:jc w:val="center"/>
+        <w:rPr>
+          <w:lang w:val="en-CA"/>
+        </w:rPr>
+      </w:pPr>
+    </w:p>
+    <w:p>
+      <w:pPr>
+        <w:jc w:val="center"/>
+        <w:rPr>
+          <w:lang w:val="en-CA"/>
+        </w:rPr>
+      </w:pPr>
+      <w:r>
+        <w:rPr>
+          <w:lang w:val="en-CA"/>
+        </w:rPr>
+        <w:drawing>
+          <wp:inline distT="0" distB="0" distL="0" distR="0" wp14:anchorId="2089F69E" wp14:editId="0B432B78">
+            <wp:extent cx="2859942" cy="1903995"/>
+            <wp:effectExtent l="0" t="0" r="0" b="1270"/>
+            <wp:docPr id="14" name="Picture 14" descr="Chart, line chart&#10;&#10;Description automatically generated"/>
+            <wp:cNvGraphicFramePr>
+              <a:graphicFrameLocks xmlns:a="http://schemas.openxmlformats.org/drawingml/2006/main" noChangeAspect="1"/>
+            </wp:cNvGraphicFramePr>
+            <a:graphic xmlns:a="http://schemas.openxmlformats.org/drawingml/2006/main">
+              <a:graphicData uri="http://schemas.openxmlformats.org/drawingml/2006/picture">
+                <pic:pic xmlns:pic="http://schemas.openxmlformats.org/drawingml/2006/picture">
+                  <pic:nvPicPr>
+                    <pic:cNvPr id="14" name="Picture 14" descr="Chart, line chart&#10;&#10;Description automatically generated"/>
+                    <pic:cNvPicPr/>
+                  </pic:nvPicPr>
+                  <pic:blipFill>
+                    <a:blip r:embed="rId10"/>
+                    <a:stretch>
+                      <a:fillRect/>
+                    </a:stretch>
+                  </pic:blipFill>
+                  <pic:spPr>
+                    <a:xfrm>
+                      <a:off x="0" y="0"/>
+                      <a:ext cx="2910417" cy="1937599"/>
+                    </a:xfrm>
+                    <a:prstGeom prst="rect">
+                      <a:avLst/>
+                    </a:prstGeom>
+                  </pic:spPr>
+                </pic:pic>
+              </a:graphicData>
+            </a:graphic>
+          </wp:inline>
+        </w:drawing>
+      </w:r>
+    </w:p>
+    <w:p>
+      <w:pPr>
+        <w:jc w:val="center"/>
+        <w:rPr>
+          <w:lang w:val="en-CA"/>
+        </w:rPr>
+      </w:pPr>
+      <w:r>
+        <w:rPr>
+          <w:lang w:val="en-CA"/>
+        </w:rPr>
+        <w:t xml:space="preserve">Caption: The evaluation return of the </w:t>
+      </w:r>
+      <w:r>
+        <w:rPr>
+          <w:lang w:val="en-CA"/>
+        </w:rPr>
+        <w:t>reach</w:t>
+      </w:r>
+      <w:r>
+        <w:rPr>
+          <w:lang w:val="en-CA"/>
+        </w:rPr>
+        <w:t xml:space="preserve"> env for q3. The final evaluation average return is</w:t>
+      </w:r>
+      <w:r>
+        <w:rPr>
+          <w:lang w:val="en-CA"/>
+        </w:rPr>
+        <w:t xml:space="preserve"> about </w:t>
+      </w:r>
+      <w:r>
+        <w:rPr>
+          <w:lang w:val="en-CA"/>
+        </w:rPr>
+        <w:t>-</w:t>
+      </w:r>
+      <w:r>
+        <w:rPr>
+          <w:lang w:val="en-CA"/>
+        </w:rPr>
+        <w:t>250</w:t>
+      </w:r>
+      <w:r>
+        <w:rPr>
+          <w:lang w:val="en-CA"/>
+        </w:rPr>
+        <w:t>, as expected.</w:t>
+      </w:r>
+    </w:p>
+    <w:p>
+      <w:pPr>
+        <w:rPr>
+          <w:lang w:val="en-CA"/>
+        </w:rPr>
+      </w:pPr>
+    </w:p>
+    <w:p>
+      <w:pPr>
+        <w:jc w:val="center"/>
+        <w:rPr>
+          <w:lang w:val="en-CA"/>
+        </w:rPr>
+      </w:pPr>
+      <w:r>
+        <w:rPr>
+          <w:lang w:val="en-CA"/>
+        </w:rPr>
+        <w:drawing>
+          <wp:inline distT="0" distB="0" distL="0" distR="0" wp14:anchorId="7116ED32" wp14:editId="36FA9FA4">
+            <wp:extent cx="2579077" cy="1717010"/>
+            <wp:effectExtent l="0" t="0" r="0" b="0"/>
+            <wp:docPr id="17" name="Picture 17" descr="Chart, line chart&#10;&#10;Description automatically generated"/>
+            <wp:cNvGraphicFramePr>
+              <a:graphicFrameLocks xmlns:a="http://schemas.openxmlformats.org/drawingml/2006/main" noChangeAspect="1"/>
+            </wp:cNvGraphicFramePr>
+            <a:graphic xmlns:a="http://schemas.openxmlformats.org/drawingml/2006/main">
+              <a:graphicData uri="http://schemas.openxmlformats.org/drawingml/2006/picture">
+                <pic:pic xmlns:pic="http://schemas.openxmlformats.org/drawingml/2006/picture">
+                  <pic:nvPicPr>
+                    <pic:cNvPr id="17" name="Picture 17" descr="Chart, line chart&#10;&#10;Description automatically generated"/>
+                    <pic:cNvPicPr/>
+                  </pic:nvPicPr>
+                  <pic:blipFill>
+                    <a:blip r:embed="rId11"/>
+                    <a:stretch>
+                      <a:fillRect/>
+                    </a:stretch>
+                  </pic:blipFill>
+                  <pic:spPr>
+                    <a:xfrm>
+                      <a:off x="0" y="0"/>
+                      <a:ext cx="2618212" cy="1743064"/>
+                    </a:xfrm>
+                    <a:prstGeom prst="rect">
+                      <a:avLst/>
+                    </a:prstGeom>
+                  </pic:spPr>
+                </pic:pic>
+              </a:graphicData>
+            </a:graphic>
+          </wp:inline>
+        </w:drawing>
+      </w:r>
+    </w:p>
+    <w:p>
+      <w:pPr>
+        <w:jc w:val="center"/>
+        <w:rPr>
+          <w:lang w:val="en-CA"/>
+        </w:rPr>
+      </w:pPr>
+      <w:r>
+        <w:rPr>
+          <w:lang w:val="en-CA"/>
+        </w:rPr>
+        <w:t xml:space="preserve">Caption: The evaluation return of the </w:t>
+      </w:r>
+      <w:r>
+        <w:rPr>
+          <w:lang w:val="en-CA"/>
+        </w:rPr>
+        <w:t>cheetah</w:t>
+      </w:r>
+      <w:r>
+        <w:rPr>
+          <w:lang w:val="en-CA"/>
+        </w:rPr>
+        <w:t xml:space="preserve"> env for q3. The final evaluation average return is about </w:t>
+      </w:r>
+      <w:r>
+        <w:rPr>
+          <w:lang w:val="en-CA"/>
+        </w:rPr>
+        <w:t>358</w:t>
+      </w:r>
+      <w:r>
+        <w:rPr>
+          <w:lang w:val="en-CA"/>
+        </w:rPr>
+        <w:t>, as expected.</w:t>
+      </w:r>
+    </w:p>
+    <w:p>
+      <w:pPr>
+        <w:jc w:val="center"/>
+        <w:rPr>
+          <w:lang w:val="en-CA"/>
+        </w:rPr>
+      </w:pPr>
+    </w:p>
+    <w:p>
+      <w:pPr>
+        <w:jc w:val="center"/>
+        <w:rPr>
+          <w:lang w:val="en-CA"/>
+        </w:rPr>
+      </w:pPr>
+    </w:p>
+    <w:p>
+      <w:pPr>
+        <w:jc w:val="center"/>
         <w:rPr>
           <w:lang w:val="en-CA"/>
         </w:rPr>
@@ -673,7 +952,201 @@
           <w:szCs w:val="32"/>
           <w:lang w:val="en-CA"/>
         </w:rPr>
+        <w:lastRenderedPageBreak/>
         <w:t>Q4</w:t>
+      </w:r>
+    </w:p>
+    <w:p>
+      <w:pPr>
+        <w:jc w:val="center"/>
+        <w:rPr>
+          <w:b/>
+          <w:bCs/>
+          <w:sz w:val="32"/>
+          <w:szCs w:val="32"/>
+          <w:lang w:val="en-CA"/>
+        </w:rPr>
+      </w:pPr>
+      <w:r>
+        <w:rPr>
+          <w:b/>
+          <w:bCs/>
+          <w:sz w:val="32"/>
+          <w:szCs w:val="32"/>
+          <w:lang w:val="en-CA"/>
+        </w:rPr>
+        <w:drawing>
+          <wp:inline distT="0" distB="0" distL="0" distR="0" wp14:anchorId="2AD7F643" wp14:editId="2F7EB27E">
+            <wp:extent cx="3509108" cy="2678319"/>
+            <wp:effectExtent l="0" t="0" r="0" b="1905"/>
+            <wp:docPr id="18" name="Picture 18" descr="Chart, line chart&#10;&#10;Description automatically generated"/>
+            <wp:cNvGraphicFramePr>
+              <a:graphicFrameLocks xmlns:a="http://schemas.openxmlformats.org/drawingml/2006/main" noChangeAspect="1"/>
+            </wp:cNvGraphicFramePr>
+            <a:graphic xmlns:a="http://schemas.openxmlformats.org/drawingml/2006/main">
+              <a:graphicData uri="http://schemas.openxmlformats.org/drawingml/2006/picture">
+                <pic:pic xmlns:pic="http://schemas.openxmlformats.org/drawingml/2006/picture">
+                  <pic:nvPicPr>
+                    <pic:cNvPr id="18" name="Picture 18" descr="Chart, line chart&#10;&#10;Description automatically generated"/>
+                    <pic:cNvPicPr/>
+                  </pic:nvPicPr>
+                  <pic:blipFill>
+                    <a:blip r:embed="rId12"/>
+                    <a:stretch>
+                      <a:fillRect/>
+                    </a:stretch>
+                  </pic:blipFill>
+                  <pic:spPr>
+                    <a:xfrm>
+                      <a:off x="0" y="0"/>
+                      <a:ext cx="3522446" cy="2688499"/>
+                    </a:xfrm>
+                    <a:prstGeom prst="rect">
+                      <a:avLst/>
+                    </a:prstGeom>
+                  </pic:spPr>
+                </pic:pic>
+              </a:graphicData>
+            </a:graphic>
+          </wp:inline>
+        </w:drawing>
+      </w:r>
+    </w:p>
+    <w:p>
+      <w:pPr>
+        <w:jc w:val="center"/>
+        <w:rPr>
+          <w:b/>
+          <w:bCs/>
+          <w:sz w:val="32"/>
+          <w:szCs w:val="32"/>
+          <w:lang w:val="en-CA"/>
+        </w:rPr>
+      </w:pPr>
+    </w:p>
+    <w:p>
+      <w:pPr>
+        <w:jc w:val="center"/>
+        <w:rPr>
+          <w:b/>
+          <w:bCs/>
+          <w:sz w:val="32"/>
+          <w:szCs w:val="32"/>
+          <w:lang w:val="en-CA"/>
+        </w:rPr>
+      </w:pPr>
+    </w:p>
+    <w:p>
+      <w:pPr>
+        <w:jc w:val="center"/>
+        <w:rPr>
+          <w:b/>
+          <w:bCs/>
+          <w:sz w:val="32"/>
+          <w:szCs w:val="32"/>
+          <w:lang w:val="en-CA"/>
+        </w:rPr>
+      </w:pPr>
+      <w:r>
+        <w:rPr>
+          <w:b/>
+          <w:bCs/>
+          <w:sz w:val="32"/>
+          <w:szCs w:val="32"/>
+          <w:lang w:val="en-CA"/>
+        </w:rPr>
+        <w:drawing>
+          <wp:inline distT="0" distB="0" distL="0" distR="0" wp14:anchorId="4AF389F9" wp14:editId="27014CF0">
+            <wp:extent cx="3477846" cy="2654459"/>
+            <wp:effectExtent l="0" t="0" r="2540" b="0"/>
+            <wp:docPr id="19" name="Picture 19" descr="Chart, line chart&#10;&#10;Description automatically generated"/>
+            <wp:cNvGraphicFramePr>
+              <a:graphicFrameLocks xmlns:a="http://schemas.openxmlformats.org/drawingml/2006/main" noChangeAspect="1"/>
+            </wp:cNvGraphicFramePr>
+            <a:graphic xmlns:a="http://schemas.openxmlformats.org/drawingml/2006/main">
+              <a:graphicData uri="http://schemas.openxmlformats.org/drawingml/2006/picture">
+                <pic:pic xmlns:pic="http://schemas.openxmlformats.org/drawingml/2006/picture">
+                  <pic:nvPicPr>
+                    <pic:cNvPr id="19" name="Picture 19" descr="Chart, line chart&#10;&#10;Description automatically generated"/>
+                    <pic:cNvPicPr/>
+                  </pic:nvPicPr>
+                  <pic:blipFill>
+                    <a:blip r:embed="rId13"/>
+                    <a:stretch>
+                      <a:fillRect/>
+                    </a:stretch>
+                  </pic:blipFill>
+                  <pic:spPr>
+                    <a:xfrm>
+                      <a:off x="0" y="0"/>
+                      <a:ext cx="3493876" cy="2666694"/>
+                    </a:xfrm>
+                    <a:prstGeom prst="rect">
+                      <a:avLst/>
+                    </a:prstGeom>
+                  </pic:spPr>
+                </pic:pic>
+              </a:graphicData>
+            </a:graphic>
+          </wp:inline>
+        </w:drawing>
+      </w:r>
+    </w:p>
+    <w:p>
+      <w:pPr>
+        <w:jc w:val="center"/>
+        <w:rPr>
+          <w:b/>
+          <w:bCs/>
+          <w:sz w:val="32"/>
+          <w:szCs w:val="32"/>
+          <w:lang w:val="en-CA"/>
+        </w:rPr>
+      </w:pPr>
+      <w:r>
+        <w:rPr>
+          <w:b/>
+          <w:bCs/>
+          <w:sz w:val="32"/>
+          <w:szCs w:val="32"/>
+          <w:lang w:val="en-CA"/>
+        </w:rPr>
+        <w:lastRenderedPageBreak/>
+        <w:drawing>
+          <wp:inline distT="0" distB="0" distL="0" distR="0" wp14:anchorId="66E73C0F" wp14:editId="681CD132">
+            <wp:extent cx="3384062" cy="2582878"/>
+            <wp:effectExtent l="0" t="0" r="0" b="0"/>
+            <wp:docPr id="20" name="Picture 20" descr="Chart, line chart&#10;&#10;Description automatically generated"/>
+            <wp:cNvGraphicFramePr>
+              <a:graphicFrameLocks xmlns:a="http://schemas.openxmlformats.org/drawingml/2006/main" noChangeAspect="1"/>
+            </wp:cNvGraphicFramePr>
+            <a:graphic xmlns:a="http://schemas.openxmlformats.org/drawingml/2006/main">
+              <a:graphicData uri="http://schemas.openxmlformats.org/drawingml/2006/picture">
+                <pic:pic xmlns:pic="http://schemas.openxmlformats.org/drawingml/2006/picture">
+                  <pic:nvPicPr>
+                    <pic:cNvPr id="20" name="Picture 20" descr="Chart, line chart&#10;&#10;Description automatically generated"/>
+                    <pic:cNvPicPr/>
+                  </pic:nvPicPr>
+                  <pic:blipFill>
+                    <a:blip r:embed="rId14"/>
+                    <a:stretch>
+                      <a:fillRect/>
+                    </a:stretch>
+                  </pic:blipFill>
+                  <pic:spPr>
+                    <a:xfrm>
+                      <a:off x="0" y="0"/>
+                      <a:ext cx="3393626" cy="2590178"/>
+                    </a:xfrm>
+                    <a:prstGeom prst="rect">
+                      <a:avLst/>
+                    </a:prstGeom>
+                  </pic:spPr>
+                </pic:pic>
+              </a:graphicData>
+            </a:graphic>
+          </wp:inline>
+        </w:drawing>
       </w:r>
     </w:p>
     <w:p>
